--- a/Lab3/Lab 3.docx
+++ b/Lab3/Lab 3.docx
@@ -658,10 +658,26 @@
     </w:p>
     <w:p>
       <w:r>
-        <w:t xml:space="preserve">As we can see the bandwidth of the FM modulated message is approximately  </w:t>
-      </w:r>
-      <w:r>
-        <w:t xml:space="preserve">twice the value of Kf + the original message frequency 2(30k + 1k) = 70k and our FM modulated frequency </w:t>
+        <w:t xml:space="preserve">As we can see the bandwidth of the FM modulated message is </w:t>
+      </w:r>
+      <w:proofErr w:type="gramStart"/>
+      <w:r>
+        <w:t xml:space="preserve">approximately  </w:t>
+      </w:r>
+      <w:r>
+        <w:t>twice</w:t>
+      </w:r>
+      <w:proofErr w:type="gramEnd"/>
+      <w:r>
+        <w:t xml:space="preserve"> the value of </w:t>
+      </w:r>
+      <w:proofErr w:type="spellStart"/>
+      <w:r>
+        <w:t>Kf</w:t>
+      </w:r>
+      <w:proofErr w:type="spellEnd"/>
+      <w:r>
+        <w:t xml:space="preserve"> + the original message frequency 2(30k + 1k) = 70k and our FM modulated frequency </w:t>
       </w:r>
       <w:r>
         <w:t>has a bandwidth of about</w:t>
@@ -1103,6 +1119,183 @@
       </w:r>
     </w:p>
     <w:p>
+      <w:r>
+        <w:rPr>
+          <w:noProof/>
+          <w:lang w:eastAsia="en-GB"/>
+        </w:rPr>
+        <w:drawing>
+          <wp:inline distT="0" distB="0" distL="0" distR="0" wp14:anchorId="74DCE130" wp14:editId="59B33E29">
+            <wp:extent cx="5731510" cy="3223895"/>
+            <wp:effectExtent l="0" t="0" r="2540" b="0"/>
+            <wp:docPr id="19" name="Picture 19"/>
+            <wp:cNvGraphicFramePr>
+              <a:graphicFrameLocks xmlns:a="http://schemas.openxmlformats.org/drawingml/2006/main" noChangeAspect="1"/>
+            </wp:cNvGraphicFramePr>
+            <a:graphic xmlns:a="http://schemas.openxmlformats.org/drawingml/2006/main">
+              <a:graphicData uri="http://schemas.openxmlformats.org/drawingml/2006/picture">
+                <pic:pic xmlns:pic="http://schemas.openxmlformats.org/drawingml/2006/picture">
+                  <pic:nvPicPr>
+                    <pic:cNvPr id="1" name=""/>
+                    <pic:cNvPicPr/>
+                  </pic:nvPicPr>
+                  <pic:blipFill>
+                    <a:blip r:embed="rId22"/>
+                    <a:stretch>
+                      <a:fillRect/>
+                    </a:stretch>
+                  </pic:blipFill>
+                  <pic:spPr>
+                    <a:xfrm>
+                      <a:off x="0" y="0"/>
+                      <a:ext cx="5731510" cy="3223895"/>
+                    </a:xfrm>
+                    <a:prstGeom prst="rect">
+                      <a:avLst/>
+                    </a:prstGeom>
+                  </pic:spPr>
+                </pic:pic>
+              </a:graphicData>
+            </a:graphic>
+          </wp:inline>
+        </w:drawing>
+      </w:r>
+    </w:p>
+    <w:p>
+      <w:r>
+        <w:t>Classic FM</w:t>
+      </w:r>
+    </w:p>
+    <w:p>
+      <w:r>
+        <w:rPr>
+          <w:noProof/>
+          <w:lang w:eastAsia="en-GB"/>
+        </w:rPr>
+        <w:lastRenderedPageBreak/>
+        <w:drawing>
+          <wp:inline distT="0" distB="0" distL="0" distR="0" wp14:anchorId="4E0F8D89" wp14:editId="5FE8995D">
+            <wp:extent cx="5731510" cy="3223895"/>
+            <wp:effectExtent l="0" t="0" r="2540" b="0"/>
+            <wp:docPr id="20" name="Picture 20"/>
+            <wp:cNvGraphicFramePr>
+              <a:graphicFrameLocks xmlns:a="http://schemas.openxmlformats.org/drawingml/2006/main" noChangeAspect="1"/>
+            </wp:cNvGraphicFramePr>
+            <a:graphic xmlns:a="http://schemas.openxmlformats.org/drawingml/2006/main">
+              <a:graphicData uri="http://schemas.openxmlformats.org/drawingml/2006/picture">
+                <pic:pic xmlns:pic="http://schemas.openxmlformats.org/drawingml/2006/picture">
+                  <pic:nvPicPr>
+                    <pic:cNvPr id="1" name=""/>
+                    <pic:cNvPicPr/>
+                  </pic:nvPicPr>
+                  <pic:blipFill>
+                    <a:blip r:embed="rId23"/>
+                    <a:stretch>
+                      <a:fillRect/>
+                    </a:stretch>
+                  </pic:blipFill>
+                  <pic:spPr>
+                    <a:xfrm>
+                      <a:off x="0" y="0"/>
+                      <a:ext cx="5731510" cy="3223895"/>
+                    </a:xfrm>
+                    <a:prstGeom prst="rect">
+                      <a:avLst/>
+                    </a:prstGeom>
+                  </pic:spPr>
+                </pic:pic>
+              </a:graphicData>
+            </a:graphic>
+          </wp:inline>
+        </w:drawing>
+      </w:r>
+    </w:p>
+    <w:p>
+      <w:r>
+        <w:rPr>
+          <w:noProof/>
+          <w:lang w:eastAsia="en-GB"/>
+        </w:rPr>
+        <w:drawing>
+          <wp:inline distT="0" distB="0" distL="0" distR="0" wp14:anchorId="411223BE" wp14:editId="4EBF8776">
+            <wp:extent cx="5731510" cy="3223895"/>
+            <wp:effectExtent l="0" t="0" r="2540" b="0"/>
+            <wp:docPr id="21" name="Picture 21"/>
+            <wp:cNvGraphicFramePr>
+              <a:graphicFrameLocks xmlns:a="http://schemas.openxmlformats.org/drawingml/2006/main" noChangeAspect="1"/>
+            </wp:cNvGraphicFramePr>
+            <a:graphic xmlns:a="http://schemas.openxmlformats.org/drawingml/2006/main">
+              <a:graphicData uri="http://schemas.openxmlformats.org/drawingml/2006/picture">
+                <pic:pic xmlns:pic="http://schemas.openxmlformats.org/drawingml/2006/picture">
+                  <pic:nvPicPr>
+                    <pic:cNvPr id="1" name=""/>
+                    <pic:cNvPicPr/>
+                  </pic:nvPicPr>
+                  <pic:blipFill>
+                    <a:blip r:embed="rId24"/>
+                    <a:stretch>
+                      <a:fillRect/>
+                    </a:stretch>
+                  </pic:blipFill>
+                  <pic:spPr>
+                    <a:xfrm>
+                      <a:off x="0" y="0"/>
+                      <a:ext cx="5731510" cy="3223895"/>
+                    </a:xfrm>
+                    <a:prstGeom prst="rect">
+                      <a:avLst/>
+                    </a:prstGeom>
+                  </pic:spPr>
+                </pic:pic>
+              </a:graphicData>
+            </a:graphic>
+          </wp:inline>
+        </w:drawing>
+      </w:r>
+    </w:p>
+    <w:p>
+      <w:r>
+        <w:rPr>
+          <w:noProof/>
+          <w:lang w:eastAsia="en-GB"/>
+        </w:rPr>
+        <w:lastRenderedPageBreak/>
+        <w:drawing>
+          <wp:inline distT="0" distB="0" distL="0" distR="0" wp14:anchorId="1FBD6C43" wp14:editId="4AEA804C">
+            <wp:extent cx="5731510" cy="3223895"/>
+            <wp:effectExtent l="0" t="0" r="2540" b="0"/>
+            <wp:docPr id="22" name="Picture 22"/>
+            <wp:cNvGraphicFramePr>
+              <a:graphicFrameLocks xmlns:a="http://schemas.openxmlformats.org/drawingml/2006/main" noChangeAspect="1"/>
+            </wp:cNvGraphicFramePr>
+            <a:graphic xmlns:a="http://schemas.openxmlformats.org/drawingml/2006/main">
+              <a:graphicData uri="http://schemas.openxmlformats.org/drawingml/2006/picture">
+                <pic:pic xmlns:pic="http://schemas.openxmlformats.org/drawingml/2006/picture">
+                  <pic:nvPicPr>
+                    <pic:cNvPr id="1" name=""/>
+                    <pic:cNvPicPr/>
+                  </pic:nvPicPr>
+                  <pic:blipFill>
+                    <a:blip r:embed="rId25"/>
+                    <a:stretch>
+                      <a:fillRect/>
+                    </a:stretch>
+                  </pic:blipFill>
+                  <pic:spPr>
+                    <a:xfrm>
+                      <a:off x="0" y="0"/>
+                      <a:ext cx="5731510" cy="3223895"/>
+                    </a:xfrm>
+                    <a:prstGeom prst="rect">
+                      <a:avLst/>
+                    </a:prstGeom>
+                  </pic:spPr>
+                </pic:pic>
+              </a:graphicData>
+            </a:graphic>
+          </wp:inline>
+        </w:drawing>
+      </w:r>
       <w:bookmarkStart w:id="0" w:name="_GoBack"/>
       <w:bookmarkEnd w:id="0"/>
     </w:p>

--- a/Lab3/Lab 3.docx
+++ b/Lab3/Lab 3.docx
@@ -26,10 +26,10 @@
           <w:lang w:eastAsia="en-GB"/>
         </w:rPr>
         <w:drawing>
-          <wp:inline distT="0" distB="0" distL="0" distR="0" wp14:anchorId="66FAA3DF" wp14:editId="3B1095AE">
-            <wp:extent cx="5731510" cy="3223895"/>
-            <wp:effectExtent l="0" t="0" r="2540" b="0"/>
-            <wp:docPr id="2" name="Picture 2"/>
+          <wp:inline distT="0" distB="0" distL="0" distR="0" wp14:anchorId="2D5BB965" wp14:editId="27A4218C">
+            <wp:extent cx="4924425" cy="2588397"/>
+            <wp:effectExtent l="0" t="0" r="0" b="2540"/>
+            <wp:docPr id="23" name="Picture 23"/>
             <wp:cNvGraphicFramePr>
               <a:graphicFrameLocks xmlns:a="http://schemas.openxmlformats.org/drawingml/2006/main" noChangeAspect="1"/>
             </wp:cNvGraphicFramePr>
@@ -40,20 +40,27 @@
                     <pic:cNvPr id="1" name=""/>
                     <pic:cNvPicPr/>
                   </pic:nvPicPr>
-                  <pic:blipFill>
-                    <a:blip r:embed="rId4"/>
-                    <a:stretch>
-                      <a:fillRect/>
-                    </a:stretch>
+                  <pic:blipFill rotWithShape="1">
+                    <a:blip r:embed="rId5"/>
+                    <a:srcRect l="17117" t="18613" r="19649" b="22297"/>
+                    <a:stretch/>
                   </pic:blipFill>
-                  <pic:spPr>
+                  <pic:spPr bwMode="auto">
                     <a:xfrm>
                       <a:off x="0" y="0"/>
-                      <a:ext cx="5731510" cy="3223895"/>
+                      <a:ext cx="4940139" cy="2596656"/>
                     </a:xfrm>
                     <a:prstGeom prst="rect">
                       <a:avLst/>
                     </a:prstGeom>
+                    <a:ln>
+                      <a:noFill/>
+                    </a:ln>
+                    <a:extLst>
+                      <a:ext uri="{53640926-AAD7-44D8-BBD7-CCE9431645EC}">
+                        <a14:shadowObscured xmlns:a14="http://schemas.microsoft.com/office/drawing/2010/main"/>
+                      </a:ext>
+                    </a:extLst>
                   </pic:spPr>
                 </pic:pic>
               </a:graphicData>
@@ -63,22 +70,8 @@
       </w:r>
     </w:p>
     <w:p/>
-    <w:p/>
-    <w:p/>
-    <w:p/>
-    <w:p/>
-    <w:p/>
-    <w:p/>
-    <w:p/>
-    <w:p/>
-    <w:p/>
-    <w:p/>
-    <w:p/>
-    <w:p/>
-    <w:p/>
-    <w:p>
-      <w:r>
-        <w:lastRenderedPageBreak/>
+    <w:p>
+      <w:r>
         <w:t>FM modulated signal with frequency deviation of 500Hz:</w:t>
       </w:r>
     </w:p>
@@ -90,8 +83,8 @@
         </w:rPr>
         <w:drawing>
           <wp:inline distT="0" distB="0" distL="0" distR="0" wp14:anchorId="0E52DD4C" wp14:editId="2777E85D">
-            <wp:extent cx="5731510" cy="3223895"/>
-            <wp:effectExtent l="0" t="0" r="2540" b="0"/>
+            <wp:extent cx="4342822" cy="3200400"/>
+            <wp:effectExtent l="0" t="0" r="635" b="0"/>
             <wp:docPr id="1" name="Picture 1"/>
             <wp:cNvGraphicFramePr>
               <a:graphicFrameLocks xmlns:a="http://schemas.openxmlformats.org/drawingml/2006/main" noChangeAspect="1"/>
@@ -103,20 +96,27 @@
                     <pic:cNvPr id="1" name=""/>
                     <pic:cNvPicPr/>
                   </pic:nvPicPr>
-                  <pic:blipFill>
-                    <a:blip r:embed="rId5"/>
-                    <a:stretch>
-                      <a:fillRect/>
-                    </a:stretch>
+                  <pic:blipFill rotWithShape="1">
+                    <a:blip r:embed="rId6"/>
+                    <a:srcRect l="23349" t="8716" r="20058" b="5890"/>
+                    <a:stretch/>
                   </pic:blipFill>
-                  <pic:spPr>
+                  <pic:spPr bwMode="auto">
                     <a:xfrm>
                       <a:off x="0" y="0"/>
-                      <a:ext cx="5731510" cy="3223895"/>
+                      <a:ext cx="4354680" cy="3209139"/>
                     </a:xfrm>
                     <a:prstGeom prst="rect">
                       <a:avLst/>
                     </a:prstGeom>
+                    <a:ln>
+                      <a:noFill/>
+                    </a:ln>
+                    <a:extLst>
+                      <a:ext uri="{53640926-AAD7-44D8-BBD7-CCE9431645EC}">
+                        <a14:shadowObscured xmlns:a14="http://schemas.microsoft.com/office/drawing/2010/main"/>
+                      </a:ext>
+                    </a:extLst>
                   </pic:spPr>
                 </pic:pic>
               </a:graphicData>
@@ -126,12 +126,14 @@
       </w:r>
     </w:p>
     <w:p/>
-    <w:p>
-      <w:r>
+    <w:p/>
+    <w:p/>
+    <w:p>
+      <w:r>
+        <w:lastRenderedPageBreak/>
         <w:t>FM modulated signal with frequency deviation of 2000Hz:</w:t>
       </w:r>
     </w:p>
-    <w:p/>
     <w:p>
       <w:r>
         <w:rPr>
@@ -140,8 +142,8 @@
         </w:rPr>
         <w:drawing>
           <wp:inline distT="0" distB="0" distL="0" distR="0" wp14:anchorId="375809CC" wp14:editId="111B5BC2">
-            <wp:extent cx="5731510" cy="3223895"/>
-            <wp:effectExtent l="0" t="0" r="2540" b="0"/>
+            <wp:extent cx="3929063" cy="3241477"/>
+            <wp:effectExtent l="0" t="0" r="0" b="0"/>
             <wp:docPr id="3" name="Picture 3"/>
             <wp:cNvGraphicFramePr>
               <a:graphicFrameLocks xmlns:a="http://schemas.openxmlformats.org/drawingml/2006/main" noChangeAspect="1"/>
@@ -153,20 +155,27 @@
                     <pic:cNvPr id="1" name=""/>
                     <pic:cNvPicPr/>
                   </pic:nvPicPr>
-                  <pic:blipFill>
-                    <a:blip r:embed="rId6"/>
-                    <a:stretch>
-                      <a:fillRect/>
-                    </a:stretch>
+                  <pic:blipFill rotWithShape="1">
+                    <a:blip r:embed="rId7"/>
+                    <a:srcRect l="23764" t="9159" r="19732" b="7967"/>
+                    <a:stretch/>
                   </pic:blipFill>
-                  <pic:spPr>
+                  <pic:spPr bwMode="auto">
                     <a:xfrm>
                       <a:off x="0" y="0"/>
-                      <a:ext cx="5731510" cy="3223895"/>
+                      <a:ext cx="3933781" cy="3245370"/>
                     </a:xfrm>
                     <a:prstGeom prst="rect">
                       <a:avLst/>
                     </a:prstGeom>
+                    <a:ln>
+                      <a:noFill/>
+                    </a:ln>
+                    <a:extLst>
+                      <a:ext uri="{53640926-AAD7-44D8-BBD7-CCE9431645EC}">
+                        <a14:shadowObscured xmlns:a14="http://schemas.microsoft.com/office/drawing/2010/main"/>
+                      </a:ext>
+                    </a:extLst>
                   </pic:spPr>
                 </pic:pic>
               </a:graphicData>
@@ -175,13 +184,8 @@
         </w:drawing>
       </w:r>
     </w:p>
-    <w:p/>
-    <w:p/>
-    <w:p/>
-    <w:p/>
-    <w:p>
-      <w:r>
-        <w:lastRenderedPageBreak/>
+    <w:p>
+      <w:r>
         <w:t>FM modulated signal with frequency deviation of 5000Hz:</w:t>
       </w:r>
     </w:p>
@@ -193,8 +197,8 @@
         </w:rPr>
         <w:drawing>
           <wp:inline distT="0" distB="0" distL="0" distR="0" wp14:anchorId="3EA3702F" wp14:editId="7F8035BC">
-            <wp:extent cx="5731510" cy="3223895"/>
-            <wp:effectExtent l="0" t="0" r="2540" b="0"/>
+            <wp:extent cx="4714875" cy="3233737"/>
+            <wp:effectExtent l="0" t="0" r="0" b="5080"/>
             <wp:docPr id="4" name="Picture 4"/>
             <wp:cNvGraphicFramePr>
               <a:graphicFrameLocks xmlns:a="http://schemas.openxmlformats.org/drawingml/2006/main" noChangeAspect="1"/>
@@ -206,20 +210,27 @@
                     <pic:cNvPr id="1" name=""/>
                     <pic:cNvPicPr/>
                   </pic:nvPicPr>
-                  <pic:blipFill>
-                    <a:blip r:embed="rId7"/>
-                    <a:stretch>
-                      <a:fillRect/>
-                    </a:stretch>
+                  <pic:blipFill rotWithShape="1">
+                    <a:blip r:embed="rId8"/>
+                    <a:srcRect l="23848" t="10046" r="20309" b="7666"/>
+                    <a:stretch/>
                   </pic:blipFill>
-                  <pic:spPr>
+                  <pic:spPr bwMode="auto">
                     <a:xfrm>
                       <a:off x="0" y="0"/>
-                      <a:ext cx="5731510" cy="3223895"/>
+                      <a:ext cx="4722707" cy="3239109"/>
                     </a:xfrm>
                     <a:prstGeom prst="rect">
                       <a:avLst/>
                     </a:prstGeom>
+                    <a:ln>
+                      <a:noFill/>
+                    </a:ln>
+                    <a:extLst>
+                      <a:ext uri="{53640926-AAD7-44D8-BBD7-CCE9431645EC}">
+                        <a14:shadowObscured xmlns:a14="http://schemas.microsoft.com/office/drawing/2010/main"/>
+                      </a:ext>
+                    </a:extLst>
                   </pic:spPr>
                 </pic:pic>
               </a:graphicData>
@@ -229,10 +240,18 @@
       </w:r>
     </w:p>
     <w:p/>
-    <w:p>
-      <w:r>
+    <w:p/>
+    <w:p/>
+    <w:p/>
+    <w:p/>
+    <w:p>
+      <w:r>
+        <w:lastRenderedPageBreak/>
         <w:t>Ex2.</w:t>
       </w:r>
+      <w:r>
+        <w:t xml:space="preserve"> FM Demodulation</w:t>
+      </w:r>
     </w:p>
     <w:p>
       <w:r>
@@ -241,10 +260,10 @@
           <w:lang w:eastAsia="en-GB"/>
         </w:rPr>
         <w:drawing>
-          <wp:inline distT="0" distB="0" distL="0" distR="0" wp14:anchorId="18099EDE" wp14:editId="2B1EDCBC">
-            <wp:extent cx="5731510" cy="3223895"/>
-            <wp:effectExtent l="0" t="0" r="2540" b="0"/>
-            <wp:docPr id="5" name="Picture 5"/>
+          <wp:inline distT="0" distB="0" distL="0" distR="0" wp14:anchorId="17456659" wp14:editId="0EDA409F">
+            <wp:extent cx="5636046" cy="952500"/>
+            <wp:effectExtent l="0" t="0" r="3175" b="0"/>
+            <wp:docPr id="24" name="Picture 24"/>
             <wp:cNvGraphicFramePr>
               <a:graphicFrameLocks xmlns:a="http://schemas.openxmlformats.org/drawingml/2006/main" noChangeAspect="1"/>
             </wp:cNvGraphicFramePr>
@@ -255,20 +274,27 @@
                     <pic:cNvPr id="1" name=""/>
                     <pic:cNvPicPr/>
                   </pic:nvPicPr>
-                  <pic:blipFill>
-                    <a:blip r:embed="rId8"/>
-                    <a:stretch>
-                      <a:fillRect/>
-                    </a:stretch>
+                  <pic:blipFill rotWithShape="1">
+                    <a:blip r:embed="rId9"/>
+                    <a:srcRect l="16452" t="25852" r="23380" b="58635"/>
+                    <a:stretch/>
                   </pic:blipFill>
-                  <pic:spPr>
+                  <pic:spPr bwMode="auto">
                     <a:xfrm>
                       <a:off x="0" y="0"/>
-                      <a:ext cx="5731510" cy="3223895"/>
+                      <a:ext cx="5786916" cy="977997"/>
                     </a:xfrm>
                     <a:prstGeom prst="rect">
                       <a:avLst/>
                     </a:prstGeom>
+                    <a:ln>
+                      <a:noFill/>
+                    </a:ln>
+                    <a:extLst>
+                      <a:ext uri="{53640926-AAD7-44D8-BBD7-CCE9431645EC}">
+                        <a14:shadowObscured xmlns:a14="http://schemas.microsoft.com/office/drawing/2010/main"/>
+                      </a:ext>
+                    </a:extLst>
                   </pic:spPr>
                 </pic:pic>
               </a:graphicData>
@@ -292,44 +318,11 @@
           <w:lang w:eastAsia="en-GB"/>
         </w:rPr>
       </w:pPr>
-    </w:p>
-    <w:p>
-      <w:pPr>
-        <w:rPr>
-          <w:noProof/>
-          <w:lang w:eastAsia="en-GB"/>
-        </w:rPr>
-      </w:pPr>
-    </w:p>
-    <w:p>
-      <w:pPr>
-        <w:rPr>
-          <w:noProof/>
-          <w:lang w:eastAsia="en-GB"/>
-        </w:rPr>
-      </w:pPr>
-    </w:p>
-    <w:p>
-      <w:pPr>
-        <w:rPr>
-          <w:noProof/>
-          <w:lang w:eastAsia="en-GB"/>
-        </w:rPr>
-      </w:pPr>
-    </w:p>
-    <w:p>
-      <w:pPr>
-        <w:rPr>
-          <w:noProof/>
-          <w:lang w:eastAsia="en-GB"/>
-        </w:rPr>
-      </w:pPr>
-      <w:r>
-        <w:rPr>
-          <w:noProof/>
-          <w:lang w:eastAsia="en-GB"/>
-        </w:rPr>
-        <w:lastRenderedPageBreak/>
+      <w:r>
+        <w:rPr>
+          <w:noProof/>
+          <w:lang w:eastAsia="en-GB"/>
+        </w:rPr>
         <w:t>Envelope detection from previous lab:</w:t>
       </w:r>
     </w:p>
@@ -341,8 +334,8 @@
         </w:rPr>
         <w:drawing>
           <wp:inline distT="0" distB="0" distL="0" distR="0" wp14:anchorId="77C4A258" wp14:editId="11C797E0">
-            <wp:extent cx="5731510" cy="3223895"/>
-            <wp:effectExtent l="0" t="0" r="2540" b="0"/>
+            <wp:extent cx="4833620" cy="2386013"/>
+            <wp:effectExtent l="0" t="0" r="5080" b="0"/>
             <wp:docPr id="6" name="Picture 6"/>
             <wp:cNvGraphicFramePr>
               <a:graphicFrameLocks xmlns:a="http://schemas.openxmlformats.org/drawingml/2006/main" noChangeAspect="1"/>
@@ -354,20 +347,27 @@
                     <pic:cNvPr id="1" name=""/>
                     <pic:cNvPicPr/>
                   </pic:nvPicPr>
-                  <pic:blipFill>
-                    <a:blip r:embed="rId9"/>
-                    <a:stretch>
-                      <a:fillRect/>
-                    </a:stretch>
+                  <pic:blipFill rotWithShape="1">
+                    <a:blip r:embed="rId10"/>
+                    <a:srcRect l="17200" t="27034" r="17812" b="22733"/>
+                    <a:stretch/>
                   </pic:blipFill>
-                  <pic:spPr>
+                  <pic:spPr bwMode="auto">
                     <a:xfrm>
                       <a:off x="0" y="0"/>
-                      <a:ext cx="5731510" cy="3223895"/>
+                      <a:ext cx="4845789" cy="2392020"/>
                     </a:xfrm>
                     <a:prstGeom prst="rect">
                       <a:avLst/>
                     </a:prstGeom>
+                    <a:ln>
+                      <a:noFill/>
+                    </a:ln>
+                    <a:extLst>
+                      <a:ext uri="{53640926-AAD7-44D8-BBD7-CCE9431645EC}">
+                        <a14:shadowObscured xmlns:a14="http://schemas.microsoft.com/office/drawing/2010/main"/>
+                      </a:ext>
+                    </a:extLst>
                   </pic:spPr>
                 </pic:pic>
               </a:graphicData>
@@ -377,10 +377,28 @@
       </w:r>
     </w:p>
     <w:p/>
-    <w:p>
-      <w:r>
+    <w:p/>
+    <w:p/>
+    <w:p/>
+    <w:p/>
+    <w:p/>
+    <w:p/>
+    <w:p/>
+    <w:p/>
+    <w:p/>
+    <w:p/>
+    <w:p/>
+    <w:p/>
+    <w:p/>
+    <w:p/>
+    <w:p>
+      <w:r>
+        <w:lastRenderedPageBreak/>
         <w:t>Ex 3.</w:t>
       </w:r>
+      <w:r>
+        <w:t xml:space="preserve"> FM simulation</w:t>
+      </w:r>
     </w:p>
     <w:p>
       <w:r>
@@ -389,10 +407,10 @@
           <w:lang w:eastAsia="en-GB"/>
         </w:rPr>
         <w:drawing>
-          <wp:inline distT="0" distB="0" distL="0" distR="0" wp14:anchorId="2BFF01ED" wp14:editId="598AE124">
-            <wp:extent cx="5731510" cy="3223895"/>
-            <wp:effectExtent l="0" t="0" r="2540" b="0"/>
-            <wp:docPr id="7" name="Picture 7"/>
+          <wp:inline distT="0" distB="0" distL="0" distR="0" wp14:anchorId="2E454187" wp14:editId="438D84FF">
+            <wp:extent cx="5760778" cy="2605088"/>
+            <wp:effectExtent l="0" t="0" r="0" b="5080"/>
+            <wp:docPr id="25" name="Picture 25"/>
             <wp:cNvGraphicFramePr>
               <a:graphicFrameLocks xmlns:a="http://schemas.openxmlformats.org/drawingml/2006/main" noChangeAspect="1"/>
             </wp:cNvGraphicFramePr>
@@ -403,20 +421,27 @@
                     <pic:cNvPr id="1" name=""/>
                     <pic:cNvPicPr/>
                   </pic:nvPicPr>
-                  <pic:blipFill>
-                    <a:blip r:embed="rId10"/>
-                    <a:stretch>
-                      <a:fillRect/>
-                    </a:stretch>
+                  <pic:blipFill rotWithShape="1">
+                    <a:blip r:embed="rId11"/>
+                    <a:srcRect l="20026" t="17875" r="21720" b="35291"/>
+                    <a:stretch/>
                   </pic:blipFill>
-                  <pic:spPr>
+                  <pic:spPr bwMode="auto">
                     <a:xfrm>
                       <a:off x="0" y="0"/>
-                      <a:ext cx="5731510" cy="3223895"/>
+                      <a:ext cx="5782421" cy="2614875"/>
                     </a:xfrm>
                     <a:prstGeom prst="rect">
                       <a:avLst/>
                     </a:prstGeom>
+                    <a:ln>
+                      <a:noFill/>
+                    </a:ln>
+                    <a:extLst>
+                      <a:ext uri="{53640926-AAD7-44D8-BBD7-CCE9431645EC}">
+                        <a14:shadowObscured xmlns:a14="http://schemas.microsoft.com/office/drawing/2010/main"/>
+                      </a:ext>
+                    </a:extLst>
                   </pic:spPr>
                 </pic:pic>
               </a:graphicData>
@@ -425,17 +450,18 @@
         </w:drawing>
       </w:r>
     </w:p>
-    <w:p>
-      <w:r>
-        <w:rPr>
-          <w:noProof/>
-          <w:lang w:eastAsia="en-GB"/>
-        </w:rPr>
-        <w:lastRenderedPageBreak/>
+    <w:p/>
+    <w:p/>
+    <w:p>
+      <w:r>
+        <w:rPr>
+          <w:noProof/>
+          <w:lang w:eastAsia="en-GB"/>
+        </w:rPr>
         <w:drawing>
           <wp:inline distT="0" distB="0" distL="0" distR="0" wp14:anchorId="0EBCDD95" wp14:editId="76E0E72D">
-            <wp:extent cx="5731510" cy="3223895"/>
-            <wp:effectExtent l="0" t="0" r="2540" b="0"/>
+            <wp:extent cx="5372862" cy="3633788"/>
+            <wp:effectExtent l="0" t="0" r="0" b="5080"/>
             <wp:docPr id="8" name="Picture 8"/>
             <wp:cNvGraphicFramePr>
               <a:graphicFrameLocks xmlns:a="http://schemas.openxmlformats.org/drawingml/2006/main" noChangeAspect="1"/>
@@ -447,20 +473,27 @@
                     <pic:cNvPr id="1" name=""/>
                     <pic:cNvPicPr/>
                   </pic:nvPicPr>
-                  <pic:blipFill>
-                    <a:blip r:embed="rId11"/>
-                    <a:stretch>
-                      <a:fillRect/>
-                    </a:stretch>
+                  <pic:blipFill rotWithShape="1">
+                    <a:blip r:embed="rId12"/>
+                    <a:srcRect l="16452" t="12557" r="17564" b="8106"/>
+                    <a:stretch/>
                   </pic:blipFill>
-                  <pic:spPr>
+                  <pic:spPr bwMode="auto">
                     <a:xfrm>
                       <a:off x="0" y="0"/>
-                      <a:ext cx="5731510" cy="3223895"/>
+                      <a:ext cx="5386789" cy="3643207"/>
                     </a:xfrm>
                     <a:prstGeom prst="rect">
                       <a:avLst/>
                     </a:prstGeom>
+                    <a:ln>
+                      <a:noFill/>
+                    </a:ln>
+                    <a:extLst>
+                      <a:ext uri="{53640926-AAD7-44D8-BBD7-CCE9431645EC}">
+                        <a14:shadowObscured xmlns:a14="http://schemas.microsoft.com/office/drawing/2010/main"/>
+                      </a:ext>
+                    </a:extLst>
                   </pic:spPr>
                 </pic:pic>
               </a:graphicData>
@@ -475,10 +508,11 @@
           <w:noProof/>
           <w:lang w:eastAsia="en-GB"/>
         </w:rPr>
+        <w:lastRenderedPageBreak/>
         <w:drawing>
           <wp:inline distT="0" distB="0" distL="0" distR="0" wp14:anchorId="0C0422D9" wp14:editId="61E47C86">
-            <wp:extent cx="5731510" cy="3223895"/>
-            <wp:effectExtent l="0" t="0" r="2540" b="0"/>
+            <wp:extent cx="5000625" cy="3281661"/>
+            <wp:effectExtent l="0" t="0" r="0" b="0"/>
             <wp:docPr id="9" name="Picture 9"/>
             <wp:cNvGraphicFramePr>
               <a:graphicFrameLocks xmlns:a="http://schemas.openxmlformats.org/drawingml/2006/main" noChangeAspect="1"/>
@@ -490,20 +524,27 @@
                     <pic:cNvPr id="1" name=""/>
                     <pic:cNvPicPr/>
                   </pic:nvPicPr>
-                  <pic:blipFill>
-                    <a:blip r:embed="rId12"/>
-                    <a:stretch>
-                      <a:fillRect/>
-                    </a:stretch>
+                  <pic:blipFill rotWithShape="1">
+                    <a:blip r:embed="rId13"/>
+                    <a:srcRect l="16286" t="9750" r="17239" b="12694"/>
+                    <a:stretch/>
                   </pic:blipFill>
-                  <pic:spPr>
+                  <pic:spPr bwMode="auto">
                     <a:xfrm>
                       <a:off x="0" y="0"/>
-                      <a:ext cx="5731510" cy="3223895"/>
+                      <a:ext cx="5006074" cy="3285237"/>
                     </a:xfrm>
                     <a:prstGeom prst="rect">
                       <a:avLst/>
                     </a:prstGeom>
+                    <a:ln>
+                      <a:noFill/>
+                    </a:ln>
+                    <a:extLst>
+                      <a:ext uri="{53640926-AAD7-44D8-BBD7-CCE9431645EC}">
+                        <a14:shadowObscured xmlns:a14="http://schemas.microsoft.com/office/drawing/2010/main"/>
+                      </a:ext>
+                    </a:extLst>
                   </pic:spPr>
                 </pic:pic>
               </a:graphicData>
@@ -513,16 +554,8 @@
       </w:r>
     </w:p>
     <w:p/>
-    <w:p/>
-    <w:p/>
-    <w:p/>
-    <w:p/>
-    <w:p/>
-    <w:p/>
-    <w:p/>
-    <w:p>
-      <w:r>
-        <w:lastRenderedPageBreak/>
+    <w:p>
+      <w:r>
         <w:t>30k</w:t>
       </w:r>
     </w:p>
@@ -534,8 +567,8 @@
         </w:rPr>
         <w:drawing>
           <wp:inline distT="0" distB="0" distL="0" distR="0" wp14:anchorId="7CB23413" wp14:editId="0434346F">
-            <wp:extent cx="5731510" cy="3223895"/>
-            <wp:effectExtent l="0" t="0" r="2540" b="0"/>
+            <wp:extent cx="4181277" cy="2862262"/>
+            <wp:effectExtent l="0" t="0" r="0" b="0"/>
             <wp:docPr id="10" name="Picture 10"/>
             <wp:cNvGraphicFramePr>
               <a:graphicFrameLocks xmlns:a="http://schemas.openxmlformats.org/drawingml/2006/main" noChangeAspect="1"/>
@@ -547,20 +580,27 @@
                     <pic:cNvPr id="1" name=""/>
                     <pic:cNvPicPr/>
                   </pic:nvPicPr>
-                  <pic:blipFill>
-                    <a:blip r:embed="rId13"/>
-                    <a:stretch>
-                      <a:fillRect/>
-                    </a:stretch>
+                  <pic:blipFill rotWithShape="1">
+                    <a:blip r:embed="rId14"/>
+                    <a:srcRect l="13378" t="9602" r="17481" b="7663"/>
+                    <a:stretch/>
                   </pic:blipFill>
-                  <pic:spPr>
+                  <pic:spPr bwMode="auto">
                     <a:xfrm>
                       <a:off x="0" y="0"/>
-                      <a:ext cx="5731510" cy="3223895"/>
+                      <a:ext cx="4200593" cy="2875484"/>
                     </a:xfrm>
                     <a:prstGeom prst="rect">
                       <a:avLst/>
                     </a:prstGeom>
+                    <a:ln>
+                      <a:noFill/>
+                    </a:ln>
+                    <a:extLst>
+                      <a:ext uri="{53640926-AAD7-44D8-BBD7-CCE9431645EC}">
+                        <a14:shadowObscured xmlns:a14="http://schemas.microsoft.com/office/drawing/2010/main"/>
+                      </a:ext>
+                    </a:extLst>
                   </pic:spPr>
                 </pic:pic>
               </a:graphicData>
@@ -577,8 +617,8 @@
         </w:rPr>
         <w:drawing>
           <wp:inline distT="0" distB="0" distL="0" distR="0" wp14:anchorId="760167D9" wp14:editId="31459E68">
-            <wp:extent cx="5731510" cy="3223895"/>
-            <wp:effectExtent l="0" t="0" r="2540" b="0"/>
+            <wp:extent cx="2333625" cy="1447800"/>
+            <wp:effectExtent l="0" t="0" r="9525" b="0"/>
             <wp:docPr id="12" name="Picture 12"/>
             <wp:cNvGraphicFramePr>
               <a:graphicFrameLocks xmlns:a="http://schemas.openxmlformats.org/drawingml/2006/main" noChangeAspect="1"/>
@@ -590,20 +630,27 @@
                     <pic:cNvPr id="1" name=""/>
                     <pic:cNvPicPr/>
                   </pic:nvPicPr>
-                  <pic:blipFill>
-                    <a:blip r:embed="rId14"/>
-                    <a:stretch>
-                      <a:fillRect/>
-                    </a:stretch>
+                  <pic:blipFill rotWithShape="1">
+                    <a:blip r:embed="rId15"/>
+                    <a:srcRect l="22518" t="24670" r="36761" b="30416"/>
+                    <a:stretch/>
                   </pic:blipFill>
-                  <pic:spPr>
+                  <pic:spPr bwMode="auto">
                     <a:xfrm>
                       <a:off x="0" y="0"/>
-                      <a:ext cx="5731510" cy="3223895"/>
+                      <a:ext cx="2333930" cy="1447989"/>
                     </a:xfrm>
                     <a:prstGeom prst="rect">
                       <a:avLst/>
                     </a:prstGeom>
+                    <a:ln>
+                      <a:noFill/>
+                    </a:ln>
+                    <a:extLst>
+                      <a:ext uri="{53640926-AAD7-44D8-BBD7-CCE9431645EC}">
+                        <a14:shadowObscured xmlns:a14="http://schemas.microsoft.com/office/drawing/2010/main"/>
+                      </a:ext>
+                    </a:extLst>
                   </pic:spPr>
                 </pic:pic>
               </a:graphicData>
@@ -621,8 +668,8 @@
         <w:lastRenderedPageBreak/>
         <w:drawing>
           <wp:inline distT="0" distB="0" distL="0" distR="0" wp14:anchorId="48BF1105" wp14:editId="54DF2363">
-            <wp:extent cx="5731510" cy="3223895"/>
-            <wp:effectExtent l="0" t="0" r="2540" b="0"/>
+            <wp:extent cx="4895850" cy="2700338"/>
+            <wp:effectExtent l="0" t="0" r="0" b="5080"/>
             <wp:docPr id="17" name="Picture 17"/>
             <wp:cNvGraphicFramePr>
               <a:graphicFrameLocks xmlns:a="http://schemas.openxmlformats.org/drawingml/2006/main" noChangeAspect="1"/>
@@ -634,20 +681,27 @@
                     <pic:cNvPr id="1" name=""/>
                     <pic:cNvPicPr/>
                   </pic:nvPicPr>
-                  <pic:blipFill>
-                    <a:blip r:embed="rId15"/>
-                    <a:stretch>
-                      <a:fillRect/>
-                    </a:stretch>
+                  <pic:blipFill rotWithShape="1">
+                    <a:blip r:embed="rId16"/>
+                    <a:srcRect l="23931" t="24818" r="37846" b="31012"/>
+                    <a:stretch/>
                   </pic:blipFill>
-                  <pic:spPr>
+                  <pic:spPr bwMode="auto">
                     <a:xfrm>
                       <a:off x="0" y="0"/>
-                      <a:ext cx="5731510" cy="3223895"/>
+                      <a:ext cx="4912423" cy="2709479"/>
                     </a:xfrm>
                     <a:prstGeom prst="rect">
                       <a:avLst/>
                     </a:prstGeom>
+                    <a:ln>
+                      <a:noFill/>
+                    </a:ln>
+                    <a:extLst>
+                      <a:ext uri="{53640926-AAD7-44D8-BBD7-CCE9431645EC}">
+                        <a14:shadowObscured xmlns:a14="http://schemas.microsoft.com/office/drawing/2010/main"/>
+                      </a:ext>
+                    </a:extLst>
                   </pic:spPr>
                 </pic:pic>
               </a:graphicData>
@@ -703,8 +757,8 @@
         </w:rPr>
         <w:drawing>
           <wp:inline distT="0" distB="0" distL="0" distR="0" wp14:anchorId="65306663" wp14:editId="29EAE4B3">
-            <wp:extent cx="5731510" cy="3223895"/>
-            <wp:effectExtent l="0" t="0" r="2540" b="0"/>
+            <wp:extent cx="4657725" cy="2733675"/>
+            <wp:effectExtent l="0" t="0" r="9525" b="9525"/>
             <wp:docPr id="18" name="Picture 18"/>
             <wp:cNvGraphicFramePr>
               <a:graphicFrameLocks xmlns:a="http://schemas.openxmlformats.org/drawingml/2006/main" noChangeAspect="1"/>
@@ -716,20 +770,27 @@
                     <pic:cNvPr id="1" name=""/>
                     <pic:cNvPicPr/>
                   </pic:nvPicPr>
-                  <pic:blipFill>
-                    <a:blip r:embed="rId16"/>
-                    <a:stretch>
-                      <a:fillRect/>
-                    </a:stretch>
+                  <pic:blipFill rotWithShape="1">
+                    <a:blip r:embed="rId17"/>
+                    <a:srcRect l="24429" t="20386" r="36932" b="33967"/>
+                    <a:stretch/>
                   </pic:blipFill>
-                  <pic:spPr>
+                  <pic:spPr bwMode="auto">
                     <a:xfrm>
                       <a:off x="0" y="0"/>
-                      <a:ext cx="5731510" cy="3223895"/>
+                      <a:ext cx="4669417" cy="2740537"/>
                     </a:xfrm>
                     <a:prstGeom prst="rect">
                       <a:avLst/>
                     </a:prstGeom>
+                    <a:ln>
+                      <a:noFill/>
+                    </a:ln>
+                    <a:extLst>
+                      <a:ext uri="{53640926-AAD7-44D8-BBD7-CCE9431645EC}">
+                        <a14:shadowObscured xmlns:a14="http://schemas.microsoft.com/office/drawing/2010/main"/>
+                      </a:ext>
+                    </a:extLst>
                   </pic:spPr>
                 </pic:pic>
               </a:graphicData>
@@ -809,11 +870,20 @@
           <w:lang w:eastAsia="en-GB"/>
         </w:rPr>
       </w:pPr>
-      <w:r>
-        <w:rPr>
-          <w:noProof/>
-          <w:lang w:eastAsia="en-GB"/>
-        </w:rPr>
+    </w:p>
+    <w:p>
+      <w:pPr>
+        <w:rPr>
+          <w:noProof/>
+          <w:lang w:eastAsia="en-GB"/>
+        </w:rPr>
+      </w:pPr>
+      <w:r>
+        <w:rPr>
+          <w:noProof/>
+          <w:lang w:eastAsia="en-GB"/>
+        </w:rPr>
+        <w:lastRenderedPageBreak/>
         <w:t>5k</w:t>
       </w:r>
     </w:p>
@@ -825,8 +895,8 @@
         </w:rPr>
         <w:drawing>
           <wp:inline distT="0" distB="0" distL="0" distR="0" wp14:anchorId="3EE864D5" wp14:editId="389B3FDA">
-            <wp:extent cx="5731510" cy="3223895"/>
-            <wp:effectExtent l="0" t="0" r="2540" b="0"/>
+            <wp:extent cx="5072063" cy="3033473"/>
+            <wp:effectExtent l="0" t="0" r="0" b="0"/>
             <wp:docPr id="11" name="Picture 11"/>
             <wp:cNvGraphicFramePr>
               <a:graphicFrameLocks xmlns:a="http://schemas.openxmlformats.org/drawingml/2006/main" noChangeAspect="1"/>
@@ -838,20 +908,27 @@
                     <pic:cNvPr id="1" name=""/>
                     <pic:cNvPicPr/>
                   </pic:nvPicPr>
-                  <pic:blipFill>
-                    <a:blip r:embed="rId17"/>
-                    <a:stretch>
-                      <a:fillRect/>
-                    </a:stretch>
+                  <pic:blipFill rotWithShape="1">
+                    <a:blip r:embed="rId18"/>
+                    <a:srcRect l="13378" t="10193" r="17564" b="16380"/>
+                    <a:stretch/>
                   </pic:blipFill>
-                  <pic:spPr>
+                  <pic:spPr bwMode="auto">
                     <a:xfrm>
                       <a:off x="0" y="0"/>
-                      <a:ext cx="5731510" cy="3223895"/>
+                      <a:ext cx="5083637" cy="3040395"/>
                     </a:xfrm>
                     <a:prstGeom prst="rect">
                       <a:avLst/>
                     </a:prstGeom>
+                    <a:ln>
+                      <a:noFill/>
+                    </a:ln>
+                    <a:extLst>
+                      <a:ext uri="{53640926-AAD7-44D8-BBD7-CCE9431645EC}">
+                        <a14:shadowObscured xmlns:a14="http://schemas.microsoft.com/office/drawing/2010/main"/>
+                      </a:ext>
+                    </a:extLst>
                   </pic:spPr>
                 </pic:pic>
               </a:graphicData>
@@ -868,8 +945,8 @@
         </w:rPr>
         <w:drawing>
           <wp:inline distT="0" distB="0" distL="0" distR="0" wp14:anchorId="414F7269" wp14:editId="32302BBF">
-            <wp:extent cx="5731510" cy="3223895"/>
-            <wp:effectExtent l="0" t="0" r="2540" b="0"/>
+            <wp:extent cx="4576763" cy="2801295"/>
+            <wp:effectExtent l="0" t="0" r="0" b="0"/>
             <wp:docPr id="13" name="Picture 13"/>
             <wp:cNvGraphicFramePr>
               <a:graphicFrameLocks xmlns:a="http://schemas.openxmlformats.org/drawingml/2006/main" noChangeAspect="1"/>
@@ -881,20 +958,27 @@
                     <pic:cNvPr id="1" name=""/>
                     <pic:cNvPicPr/>
                   </pic:nvPicPr>
-                  <pic:blipFill>
-                    <a:blip r:embed="rId18"/>
-                    <a:stretch>
-                      <a:fillRect/>
-                    </a:stretch>
+                  <pic:blipFill rotWithShape="1">
+                    <a:blip r:embed="rId19"/>
+                    <a:srcRect l="23516" t="25114" r="37926" b="32930"/>
+                    <a:stretch/>
                   </pic:blipFill>
-                  <pic:spPr>
+                  <pic:spPr bwMode="auto">
                     <a:xfrm>
                       <a:off x="0" y="0"/>
-                      <a:ext cx="5731510" cy="3223895"/>
+                      <a:ext cx="4593804" cy="2811725"/>
                     </a:xfrm>
                     <a:prstGeom prst="rect">
                       <a:avLst/>
                     </a:prstGeom>
+                    <a:ln>
+                      <a:noFill/>
+                    </a:ln>
+                    <a:extLst>
+                      <a:ext uri="{53640926-AAD7-44D8-BBD7-CCE9431645EC}">
+                        <a14:shadowObscured xmlns:a14="http://schemas.microsoft.com/office/drawing/2010/main"/>
+                      </a:ext>
+                    </a:extLst>
                   </pic:spPr>
                 </pic:pic>
               </a:graphicData>
@@ -988,10 +1072,11 @@
           <w:noProof/>
           <w:lang w:eastAsia="en-GB"/>
         </w:rPr>
+        <w:lastRenderedPageBreak/>
         <w:drawing>
           <wp:inline distT="0" distB="0" distL="0" distR="0" wp14:anchorId="0D09793D" wp14:editId="13230D2A">
-            <wp:extent cx="5731510" cy="3223895"/>
-            <wp:effectExtent l="0" t="0" r="2540" b="0"/>
+            <wp:extent cx="4918307" cy="2881313"/>
+            <wp:effectExtent l="0" t="0" r="0" b="0"/>
             <wp:docPr id="14" name="Picture 14"/>
             <wp:cNvGraphicFramePr>
               <a:graphicFrameLocks xmlns:a="http://schemas.openxmlformats.org/drawingml/2006/main" noChangeAspect="1"/>
@@ -1003,20 +1088,27 @@
                     <pic:cNvPr id="1" name=""/>
                     <pic:cNvPicPr/>
                   </pic:nvPicPr>
-                  <pic:blipFill>
-                    <a:blip r:embed="rId19"/>
-                    <a:stretch>
-                      <a:fillRect/>
-                    </a:stretch>
+                  <pic:blipFill rotWithShape="1">
+                    <a:blip r:embed="rId20"/>
+                    <a:srcRect l="13461" t="10342" r="17323" b="17569"/>
+                    <a:stretch/>
                   </pic:blipFill>
-                  <pic:spPr>
+                  <pic:spPr bwMode="auto">
                     <a:xfrm>
                       <a:off x="0" y="0"/>
-                      <a:ext cx="5731510" cy="3223895"/>
+                      <a:ext cx="4926541" cy="2886137"/>
                     </a:xfrm>
                     <a:prstGeom prst="rect">
                       <a:avLst/>
                     </a:prstGeom>
+                    <a:ln>
+                      <a:noFill/>
+                    </a:ln>
+                    <a:extLst>
+                      <a:ext uri="{53640926-AAD7-44D8-BBD7-CCE9431645EC}">
+                        <a14:shadowObscured xmlns:a14="http://schemas.microsoft.com/office/drawing/2010/main"/>
+                      </a:ext>
+                    </a:extLst>
                   </pic:spPr>
                 </pic:pic>
               </a:graphicData>
@@ -1033,8 +1125,8 @@
         </w:rPr>
         <w:drawing>
           <wp:inline distT="0" distB="0" distL="0" distR="0" wp14:anchorId="469F70B5" wp14:editId="3270436C">
-            <wp:extent cx="5731510" cy="3223895"/>
-            <wp:effectExtent l="0" t="0" r="2540" b="0"/>
+            <wp:extent cx="4081463" cy="2516743"/>
+            <wp:effectExtent l="0" t="0" r="0" b="0"/>
             <wp:docPr id="15" name="Picture 15"/>
             <wp:cNvGraphicFramePr>
               <a:graphicFrameLocks xmlns:a="http://schemas.openxmlformats.org/drawingml/2006/main" noChangeAspect="1"/>
@@ -1046,20 +1138,27 @@
                     <pic:cNvPr id="1" name=""/>
                     <pic:cNvPicPr/>
                   </pic:nvPicPr>
-                  <pic:blipFill>
-                    <a:blip r:embed="rId20"/>
-                    <a:stretch>
-                      <a:fillRect/>
-                    </a:stretch>
+                  <pic:blipFill rotWithShape="1">
+                    <a:blip r:embed="rId21"/>
+                    <a:srcRect l="24263" t="34272" r="39757" b="26285"/>
+                    <a:stretch/>
                   </pic:blipFill>
-                  <pic:spPr>
+                  <pic:spPr bwMode="auto">
                     <a:xfrm>
                       <a:off x="0" y="0"/>
-                      <a:ext cx="5731510" cy="3223895"/>
+                      <a:ext cx="4093230" cy="2523999"/>
                     </a:xfrm>
                     <a:prstGeom prst="rect">
                       <a:avLst/>
                     </a:prstGeom>
+                    <a:ln>
+                      <a:noFill/>
+                    </a:ln>
+                    <a:extLst>
+                      <a:ext uri="{53640926-AAD7-44D8-BBD7-CCE9431645EC}">
+                        <a14:shadowObscured xmlns:a14="http://schemas.microsoft.com/office/drawing/2010/main"/>
+                      </a:ext>
+                    </a:extLst>
                   </pic:spPr>
                 </pic:pic>
               </a:graphicData>
@@ -1074,11 +1173,10 @@
           <w:noProof/>
           <w:lang w:eastAsia="en-GB"/>
         </w:rPr>
-        <w:lastRenderedPageBreak/>
         <w:drawing>
           <wp:inline distT="0" distB="0" distL="0" distR="0" wp14:anchorId="41F0CC75" wp14:editId="271FC5F0">
-            <wp:extent cx="5731510" cy="3223895"/>
-            <wp:effectExtent l="0" t="0" r="2540" b="0"/>
+            <wp:extent cx="3719513" cy="2378464"/>
+            <wp:effectExtent l="0" t="0" r="0" b="3175"/>
             <wp:docPr id="16" name="Picture 16"/>
             <wp:cNvGraphicFramePr>
               <a:graphicFrameLocks xmlns:a="http://schemas.openxmlformats.org/drawingml/2006/main" noChangeAspect="1"/>
@@ -1090,20 +1188,27 @@
                     <pic:cNvPr id="1" name=""/>
                     <pic:cNvPicPr/>
                   </pic:nvPicPr>
-                  <pic:blipFill>
-                    <a:blip r:embed="rId21"/>
-                    <a:stretch>
-                      <a:fillRect/>
-                    </a:stretch>
+                  <pic:blipFill rotWithShape="1">
+                    <a:blip r:embed="rId22"/>
+                    <a:srcRect l="24180" t="29102" r="39170" b="29234"/>
+                    <a:stretch/>
                   </pic:blipFill>
-                  <pic:spPr>
+                  <pic:spPr bwMode="auto">
                     <a:xfrm>
                       <a:off x="0" y="0"/>
-                      <a:ext cx="5731510" cy="3223895"/>
+                      <a:ext cx="3728522" cy="2384225"/>
                     </a:xfrm>
                     <a:prstGeom prst="rect">
                       <a:avLst/>
                     </a:prstGeom>
+                    <a:ln>
+                      <a:noFill/>
+                    </a:ln>
+                    <a:extLst>
+                      <a:ext uri="{53640926-AAD7-44D8-BBD7-CCE9431645EC}">
+                        <a14:shadowObscured xmlns:a14="http://schemas.microsoft.com/office/drawing/2010/main"/>
+                      </a:ext>
+                    </a:extLst>
                   </pic:spPr>
                 </pic:pic>
               </a:graphicData>
@@ -1113,8 +1218,10 @@
       </w:r>
     </w:p>
     <w:p/>
-    <w:p>
-      <w:r>
+    <w:p/>
+    <w:p>
+      <w:r>
+        <w:lastRenderedPageBreak/>
         <w:t>Ex 5.</w:t>
       </w:r>
     </w:p>
@@ -1126,8 +1233,8 @@
         </w:rPr>
         <w:drawing>
           <wp:inline distT="0" distB="0" distL="0" distR="0" wp14:anchorId="74DCE130" wp14:editId="59B33E29">
-            <wp:extent cx="5731510" cy="3223895"/>
-            <wp:effectExtent l="0" t="0" r="2540" b="0"/>
+            <wp:extent cx="4572000" cy="3231518"/>
+            <wp:effectExtent l="0" t="0" r="0" b="6985"/>
             <wp:docPr id="19" name="Picture 19"/>
             <wp:cNvGraphicFramePr>
               <a:graphicFrameLocks xmlns:a="http://schemas.openxmlformats.org/drawingml/2006/main" noChangeAspect="1"/>
@@ -1139,20 +1246,27 @@
                     <pic:cNvPr id="1" name=""/>
                     <pic:cNvPicPr/>
                   </pic:nvPicPr>
-                  <pic:blipFill>
-                    <a:blip r:embed="rId22"/>
-                    <a:stretch>
-                      <a:fillRect/>
-                    </a:stretch>
+                  <pic:blipFill rotWithShape="1">
+                    <a:blip r:embed="rId23"/>
+                    <a:srcRect l="16618" t="11965" r="19891" b="8254"/>
+                    <a:stretch/>
                   </pic:blipFill>
-                  <pic:spPr>
+                  <pic:spPr bwMode="auto">
                     <a:xfrm>
                       <a:off x="0" y="0"/>
-                      <a:ext cx="5731510" cy="3223895"/>
+                      <a:ext cx="4577279" cy="3235249"/>
                     </a:xfrm>
                     <a:prstGeom prst="rect">
                       <a:avLst/>
                     </a:prstGeom>
+                    <a:ln>
+                      <a:noFill/>
+                    </a:ln>
+                    <a:extLst>
+                      <a:ext uri="{53640926-AAD7-44D8-BBD7-CCE9431645EC}">
+                        <a14:shadowObscured xmlns:a14="http://schemas.microsoft.com/office/drawing/2010/main"/>
+                      </a:ext>
+                    </a:extLst>
                   </pic:spPr>
                 </pic:pic>
               </a:graphicData>
@@ -1172,11 +1286,10 @@
           <w:noProof/>
           <w:lang w:eastAsia="en-GB"/>
         </w:rPr>
-        <w:lastRenderedPageBreak/>
         <w:drawing>
           <wp:inline distT="0" distB="0" distL="0" distR="0" wp14:anchorId="4E0F8D89" wp14:editId="5FE8995D">
-            <wp:extent cx="5731510" cy="3223895"/>
-            <wp:effectExtent l="0" t="0" r="2540" b="0"/>
+            <wp:extent cx="5346609" cy="3057525"/>
+            <wp:effectExtent l="0" t="0" r="6985" b="0"/>
             <wp:docPr id="20" name="Picture 20"/>
             <wp:cNvGraphicFramePr>
               <a:graphicFrameLocks xmlns:a="http://schemas.openxmlformats.org/drawingml/2006/main" noChangeAspect="1"/>
@@ -1188,20 +1301,27 @@
                     <pic:cNvPr id="1" name=""/>
                     <pic:cNvPicPr/>
                   </pic:nvPicPr>
-                  <pic:blipFill>
-                    <a:blip r:embed="rId23"/>
-                    <a:stretch>
-                      <a:fillRect/>
-                    </a:stretch>
+                  <pic:blipFill rotWithShape="1">
+                    <a:blip r:embed="rId24"/>
+                    <a:srcRect l="16868" t="9011" r="1028" b="7515"/>
+                    <a:stretch/>
                   </pic:blipFill>
-                  <pic:spPr>
+                  <pic:spPr bwMode="auto">
                     <a:xfrm>
                       <a:off x="0" y="0"/>
-                      <a:ext cx="5731510" cy="3223895"/>
+                      <a:ext cx="5350753" cy="3059895"/>
                     </a:xfrm>
                     <a:prstGeom prst="rect">
                       <a:avLst/>
                     </a:prstGeom>
+                    <a:ln>
+                      <a:noFill/>
+                    </a:ln>
+                    <a:extLst>
+                      <a:ext uri="{53640926-AAD7-44D8-BBD7-CCE9431645EC}">
+                        <a14:shadowObscured xmlns:a14="http://schemas.microsoft.com/office/drawing/2010/main"/>
+                      </a:ext>
+                    </a:extLst>
                   </pic:spPr>
                 </pic:pic>
               </a:graphicData>
@@ -1216,10 +1336,11 @@
           <w:noProof/>
           <w:lang w:eastAsia="en-GB"/>
         </w:rPr>
+        <w:lastRenderedPageBreak/>
         <w:drawing>
           <wp:inline distT="0" distB="0" distL="0" distR="0" wp14:anchorId="411223BE" wp14:editId="4EBF8776">
-            <wp:extent cx="5731510" cy="3223895"/>
-            <wp:effectExtent l="0" t="0" r="2540" b="0"/>
+            <wp:extent cx="4591050" cy="2528862"/>
+            <wp:effectExtent l="0" t="0" r="0" b="5080"/>
             <wp:docPr id="21" name="Picture 21"/>
             <wp:cNvGraphicFramePr>
               <a:graphicFrameLocks xmlns:a="http://schemas.openxmlformats.org/drawingml/2006/main" noChangeAspect="1"/>
@@ -1231,20 +1352,27 @@
                     <pic:cNvPr id="1" name=""/>
                     <pic:cNvPicPr/>
                   </pic:nvPicPr>
-                  <pic:blipFill>
-                    <a:blip r:embed="rId24"/>
-                    <a:stretch>
-                      <a:fillRect/>
-                    </a:stretch>
+                  <pic:blipFill rotWithShape="1">
+                    <a:blip r:embed="rId25"/>
+                    <a:srcRect l="18363" t="14477" r="21140" b="26281"/>
+                    <a:stretch/>
                   </pic:blipFill>
-                  <pic:spPr>
+                  <pic:spPr bwMode="auto">
                     <a:xfrm>
                       <a:off x="0" y="0"/>
-                      <a:ext cx="5731510" cy="3223895"/>
+                      <a:ext cx="4594721" cy="2530884"/>
                     </a:xfrm>
                     <a:prstGeom prst="rect">
                       <a:avLst/>
                     </a:prstGeom>
+                    <a:ln>
+                      <a:noFill/>
+                    </a:ln>
+                    <a:extLst>
+                      <a:ext uri="{53640926-AAD7-44D8-BBD7-CCE9431645EC}">
+                        <a14:shadowObscured xmlns:a14="http://schemas.microsoft.com/office/drawing/2010/main"/>
+                      </a:ext>
+                    </a:extLst>
                   </pic:spPr>
                 </pic:pic>
               </a:graphicData>
@@ -1259,11 +1387,10 @@
           <w:noProof/>
           <w:lang w:eastAsia="en-GB"/>
         </w:rPr>
-        <w:lastRenderedPageBreak/>
         <w:drawing>
           <wp:inline distT="0" distB="0" distL="0" distR="0" wp14:anchorId="1FBD6C43" wp14:editId="4AEA804C">
-            <wp:extent cx="5731510" cy="3223895"/>
-            <wp:effectExtent l="0" t="0" r="2540" b="0"/>
+            <wp:extent cx="4527969" cy="2314575"/>
+            <wp:effectExtent l="0" t="0" r="6350" b="0"/>
             <wp:docPr id="22" name="Picture 22"/>
             <wp:cNvGraphicFramePr>
               <a:graphicFrameLocks xmlns:a="http://schemas.openxmlformats.org/drawingml/2006/main" noChangeAspect="1"/>
@@ -1275,20 +1402,27 @@
                     <pic:cNvPr id="1" name=""/>
                     <pic:cNvPicPr/>
                   </pic:nvPicPr>
-                  <pic:blipFill>
-                    <a:blip r:embed="rId25"/>
-                    <a:stretch>
-                      <a:fillRect/>
-                    </a:stretch>
+                  <pic:blipFill rotWithShape="1">
+                    <a:blip r:embed="rId26"/>
+                    <a:srcRect l="18613" t="18170" r="21885" b="27756"/>
+                    <a:stretch/>
                   </pic:blipFill>
-                  <pic:spPr>
+                  <pic:spPr bwMode="auto">
                     <a:xfrm>
                       <a:off x="0" y="0"/>
-                      <a:ext cx="5731510" cy="3223895"/>
+                      <a:ext cx="4534170" cy="2317745"/>
                     </a:xfrm>
                     <a:prstGeom prst="rect">
                       <a:avLst/>
                     </a:prstGeom>
+                    <a:ln>
+                      <a:noFill/>
+                    </a:ln>
+                    <a:extLst>
+                      <a:ext uri="{53640926-AAD7-44D8-BBD7-CCE9431645EC}">
+                        <a14:shadowObscured xmlns:a14="http://schemas.microsoft.com/office/drawing/2010/main"/>
+                      </a:ext>
+                    </a:extLst>
                   </pic:spPr>
                 </pic:pic>
               </a:graphicData>
@@ -1992,4 +2126,16 @@
     </a:ext>
   </a:extLst>
 </a:theme>
+</file>
+
+<file path=customXml/item1.xml><?xml version="1.0" encoding="utf-8"?>
+<b:Sources xmlns:b="http://schemas.openxmlformats.org/officeDocument/2006/bibliography" xmlns="http://schemas.openxmlformats.org/officeDocument/2006/bibliography" SelectedStyle="\APASixthEditionOfficeOnline.xsl" StyleName="APA" Version="6"/>
+</file>
+
+<file path=customXml/itemProps1.xml><?xml version="1.0" encoding="utf-8"?>
+<ds:datastoreItem xmlns:ds="http://schemas.openxmlformats.org/officeDocument/2006/customXml" ds:itemID="{9E30D1DC-86E3-4D62-82CB-8F4FDEC27B80}">
+  <ds:schemaRefs>
+    <ds:schemaRef ds:uri="http://schemas.openxmlformats.org/officeDocument/2006/bibliography"/>
+  </ds:schemaRefs>
+</ds:datastoreItem>
 </file>